--- a/Documentação/Documentação Atualizada.docx
+++ b/Documentação/Documentação Atualizada.docx
@@ -373,7 +373,7 @@
           <w:noProof/>
         </w:rPr>
         <w:drawing>
-          <wp:inline distT="0" distB="0" distL="0" distR="0" wp14:anchorId="5882495F" wp14:editId="798A9399">
+          <wp:inline distT="0" distB="0" distL="0" distR="0" wp14:anchorId="0C88BF09" wp14:editId="751567A6">
             <wp:extent cx="5400040" cy="3536950"/>
             <wp:effectExtent l="0" t="0" r="0" b="6350"/>
             <wp:docPr id="1" name="Imagem 1"/>
@@ -410,8 +410,11 @@
       </w:r>
     </w:p>
     <w:p/>
-    <w:p>
-      <w:r>
+    <w:p/>
+    <w:p/>
+    <w:p>
+      <w:r>
+        <w:lastRenderedPageBreak/>
         <w:t>Gestor</w:t>
       </w:r>
     </w:p>
@@ -420,9 +423,8 @@
         <w:rPr>
           <w:noProof/>
         </w:rPr>
-        <w:lastRenderedPageBreak/>
         <w:drawing>
-          <wp:inline distT="0" distB="0" distL="0" distR="0" wp14:anchorId="4FDB14DF" wp14:editId="0DD2732F">
+          <wp:inline distT="0" distB="0" distL="0" distR="0" wp14:anchorId="51365206" wp14:editId="2BF5A0CC">
             <wp:extent cx="5400040" cy="3662680"/>
             <wp:effectExtent l="0" t="0" r="0" b="0"/>
             <wp:docPr id="2" name="Imagem 2"/>
@@ -503,7 +505,7 @@
           <w:noProof/>
         </w:rPr>
         <w:drawing>
-          <wp:inline distT="0" distB="0" distL="0" distR="0" wp14:anchorId="0240520D" wp14:editId="7CD860B4">
+          <wp:inline distT="0" distB="0" distL="0" distR="0" wp14:anchorId="09268C2D" wp14:editId="26DC5A90">
             <wp:extent cx="6282991" cy="3352800"/>
             <wp:effectExtent l="0" t="0" r="3810" b="0"/>
             <wp:docPr id="3" name="Imagem 3"/>
@@ -554,7 +556,6 @@
           <w:b/>
           <w:bCs/>
         </w:rPr>
-        <w:lastRenderedPageBreak/>
         <w:t xml:space="preserve">Requisitos de usuário – </w:t>
       </w:r>
       <w:proofErr w:type="spellStart"/>
@@ -681,7 +682,7 @@
           <w:noProof/>
         </w:rPr>
         <w:drawing>
-          <wp:inline distT="0" distB="0" distL="0" distR="0" wp14:anchorId="4966E0CE" wp14:editId="5343C519">
+          <wp:inline distT="0" distB="0" distL="0" distR="0" wp14:anchorId="6E8B1356" wp14:editId="6871BFF4">
             <wp:extent cx="6369050" cy="3096883"/>
             <wp:effectExtent l="0" t="0" r="0" b="8890"/>
             <wp:docPr id="16" name="Imagem 16"/>
@@ -812,7 +813,7 @@
           <w:noProof/>
         </w:rPr>
         <w:drawing>
-          <wp:inline distT="0" distB="0" distL="0" distR="0" wp14:anchorId="154766ED" wp14:editId="712D4961">
+          <wp:inline distT="0" distB="0" distL="0" distR="0" wp14:anchorId="6EDDDB44" wp14:editId="5031A18F">
             <wp:extent cx="4752975" cy="2200275"/>
             <wp:effectExtent l="0" t="0" r="9525" b="9525"/>
             <wp:docPr id="5" name="Imagem 5"/>
@@ -861,7 +862,7 @@
           <w:noProof/>
         </w:rPr>
         <w:drawing>
-          <wp:inline distT="0" distB="0" distL="0" distR="0" wp14:anchorId="2B7AAA51" wp14:editId="0BEBA9CC">
+          <wp:inline distT="0" distB="0" distL="0" distR="0" wp14:anchorId="1B0FCD7C" wp14:editId="484ABC0D">
             <wp:extent cx="4791075" cy="2162175"/>
             <wp:effectExtent l="0" t="0" r="9525" b="9525"/>
             <wp:docPr id="6" name="Imagem 6"/>
@@ -910,7 +911,7 @@
           <w:noProof/>
         </w:rPr>
         <w:drawing>
-          <wp:inline distT="0" distB="0" distL="0" distR="0" wp14:anchorId="4E9549B5" wp14:editId="06F4A32B">
+          <wp:inline distT="0" distB="0" distL="0" distR="0" wp14:anchorId="761D2CCA" wp14:editId="584C3B11">
             <wp:extent cx="4695825" cy="2171700"/>
             <wp:effectExtent l="0" t="0" r="9525" b="0"/>
             <wp:docPr id="7" name="Imagem 7"/>
@@ -960,7 +961,7 @@
         </w:rPr>
         <w:lastRenderedPageBreak/>
         <w:drawing>
-          <wp:inline distT="0" distB="0" distL="0" distR="0" wp14:anchorId="487D4AB2" wp14:editId="233E207D">
+          <wp:inline distT="0" distB="0" distL="0" distR="0" wp14:anchorId="7F82D469" wp14:editId="591BCD29">
             <wp:extent cx="4724400" cy="2143125"/>
             <wp:effectExtent l="0" t="0" r="0" b="9525"/>
             <wp:docPr id="8" name="Imagem 8"/>
@@ -1088,7 +1089,7 @@
           <w:noProof/>
         </w:rPr>
         <w:drawing>
-          <wp:inline distT="0" distB="0" distL="0" distR="0" wp14:anchorId="094462E7" wp14:editId="51C6A92E">
+          <wp:inline distT="0" distB="0" distL="0" distR="0" wp14:anchorId="1A9A720B" wp14:editId="3215C2CC">
             <wp:extent cx="5400040" cy="2907665"/>
             <wp:effectExtent l="0" t="0" r="0" b="6985"/>
             <wp:docPr id="9" name="Imagem 9"/>
@@ -1168,8 +1169,6 @@
           <w:bCs/>
         </w:rPr>
       </w:pPr>
-      <w:bookmarkStart w:id="0" w:name="_GoBack"/>
-      <w:bookmarkEnd w:id="0"/>
       <w:r>
         <w:rPr>
           <w:b/>
@@ -1192,7 +1191,7 @@
           <w:noProof/>
         </w:rPr>
         <w:drawing>
-          <wp:inline distT="0" distB="0" distL="0" distR="0" wp14:anchorId="289A42C7" wp14:editId="6C6F339C">
+          <wp:inline distT="0" distB="0" distL="0" distR="0" wp14:anchorId="07DEEBCC" wp14:editId="0E08A2DD">
             <wp:extent cx="5400040" cy="4597400"/>
             <wp:effectExtent l="0" t="0" r="0" b="0"/>
             <wp:docPr id="10" name="Imagem 10"/>
@@ -1241,7 +1240,7 @@
           <w:noProof/>
         </w:rPr>
         <w:drawing>
-          <wp:inline distT="0" distB="0" distL="0" distR="0" wp14:anchorId="18F3A38C" wp14:editId="70B3D14D">
+          <wp:inline distT="0" distB="0" distL="0" distR="0" wp14:anchorId="7C5CC323" wp14:editId="0DB7012A">
             <wp:extent cx="5400040" cy="962660"/>
             <wp:effectExtent l="0" t="0" r="0" b="8890"/>
             <wp:docPr id="11" name="Imagem 11"/>
@@ -1290,7 +1289,7 @@
           <w:noProof/>
         </w:rPr>
         <w:drawing>
-          <wp:inline distT="0" distB="0" distL="0" distR="0" wp14:anchorId="422FDEE6" wp14:editId="2FBBE44A">
+          <wp:inline distT="0" distB="0" distL="0" distR="0" wp14:anchorId="40B46E04" wp14:editId="64ED6D69">
             <wp:extent cx="5400040" cy="1754505"/>
             <wp:effectExtent l="0" t="0" r="0" b="0"/>
             <wp:docPr id="12" name="Imagem 12"/>
@@ -1340,7 +1339,7 @@
         </w:rPr>
         <w:lastRenderedPageBreak/>
         <w:drawing>
-          <wp:inline distT="0" distB="0" distL="0" distR="0" wp14:anchorId="4DC794B9" wp14:editId="440A8985">
+          <wp:inline distT="0" distB="0" distL="0" distR="0" wp14:anchorId="038B4CCF" wp14:editId="120E57C0">
             <wp:extent cx="5400040" cy="2000250"/>
             <wp:effectExtent l="0" t="0" r="0" b="0"/>
             <wp:docPr id="13" name="Imagem 13"/>
@@ -1424,7 +1423,7 @@
           <w:noProof/>
         </w:rPr>
         <w:drawing>
-          <wp:inline distT="0" distB="0" distL="0" distR="0" wp14:anchorId="76E5135A" wp14:editId="13A855E4">
+          <wp:inline distT="0" distB="0" distL="0" distR="0" wp14:anchorId="4B491D37" wp14:editId="4EF2B739">
             <wp:extent cx="4152854" cy="2958860"/>
             <wp:effectExtent l="0" t="0" r="635" b="0"/>
             <wp:docPr id="15" name="Imagem 15"/>
@@ -1468,6 +1467,333 @@
           <w:bCs/>
         </w:rPr>
       </w:pPr>
+    </w:p>
+    <w:p>
+      <w:pPr>
+        <w:jc w:val="center"/>
+        <w:rPr>
+          <w:b/>
+          <w:bCs/>
+        </w:rPr>
+      </w:pPr>
+    </w:p>
+    <w:p>
+      <w:pPr>
+        <w:jc w:val="center"/>
+        <w:rPr>
+          <w:b/>
+          <w:bCs/>
+        </w:rPr>
+      </w:pPr>
+    </w:p>
+    <w:p>
+      <w:pPr>
+        <w:jc w:val="center"/>
+        <w:rPr>
+          <w:b/>
+          <w:bCs/>
+        </w:rPr>
+      </w:pPr>
+    </w:p>
+    <w:p>
+      <w:pPr>
+        <w:jc w:val="center"/>
+        <w:rPr>
+          <w:b/>
+          <w:bCs/>
+        </w:rPr>
+      </w:pPr>
+    </w:p>
+    <w:p>
+      <w:pPr>
+        <w:jc w:val="center"/>
+        <w:rPr>
+          <w:b/>
+          <w:bCs/>
+        </w:rPr>
+      </w:pPr>
+    </w:p>
+    <w:p>
+      <w:pPr>
+        <w:jc w:val="center"/>
+        <w:rPr>
+          <w:b/>
+          <w:bCs/>
+        </w:rPr>
+      </w:pPr>
+    </w:p>
+    <w:p>
+      <w:pPr>
+        <w:jc w:val="center"/>
+        <w:rPr>
+          <w:b/>
+          <w:bCs/>
+        </w:rPr>
+      </w:pPr>
+    </w:p>
+    <w:p>
+      <w:pPr>
+        <w:jc w:val="center"/>
+        <w:rPr>
+          <w:b/>
+          <w:bCs/>
+        </w:rPr>
+      </w:pPr>
+    </w:p>
+    <w:p>
+      <w:pPr>
+        <w:jc w:val="center"/>
+        <w:rPr>
+          <w:b/>
+          <w:bCs/>
+        </w:rPr>
+      </w:pPr>
+    </w:p>
+    <w:p>
+      <w:pPr>
+        <w:jc w:val="center"/>
+        <w:rPr>
+          <w:b/>
+          <w:bCs/>
+        </w:rPr>
+      </w:pPr>
+      <w:r>
+        <w:rPr>
+          <w:b/>
+          <w:bCs/>
+        </w:rPr>
+        <w:lastRenderedPageBreak/>
+        <w:t>Diagrama de banco de dados</w:t>
+      </w:r>
+    </w:p>
+    <w:p>
+      <w:pPr>
+        <w:jc w:val="center"/>
+        <w:rPr>
+          <w:b/>
+          <w:bCs/>
+        </w:rPr>
+      </w:pPr>
+      <w:r>
+        <w:rPr>
+          <w:noProof/>
+        </w:rPr>
+        <w:drawing>
+          <wp:inline distT="0" distB="0" distL="0" distR="0" wp14:anchorId="02D27F2F" wp14:editId="64729E20">
+            <wp:extent cx="5704840" cy="3220041"/>
+            <wp:effectExtent l="0" t="0" r="0" b="0"/>
+            <wp:docPr id="4" name="Imagem 4"/>
+            <wp:cNvGraphicFramePr>
+              <a:graphicFrameLocks xmlns:a="http://schemas.openxmlformats.org/drawingml/2006/main" noChangeAspect="1"/>
+            </wp:cNvGraphicFramePr>
+            <a:graphic xmlns:a="http://schemas.openxmlformats.org/drawingml/2006/main">
+              <a:graphicData uri="http://schemas.openxmlformats.org/drawingml/2006/picture">
+                <pic:pic xmlns:pic="http://schemas.openxmlformats.org/drawingml/2006/picture">
+                  <pic:nvPicPr>
+                    <pic:cNvPr id="0" name="Picture 1"/>
+                    <pic:cNvPicPr>
+                      <a:picLocks noChangeAspect="1" noChangeArrowheads="1"/>
+                    </pic:cNvPicPr>
+                  </pic:nvPicPr>
+                  <pic:blipFill>
+                    <a:blip r:embed="rId19">
+                      <a:extLst>
+                        <a:ext uri="{28A0092B-C50C-407E-A947-70E740481C1C}">
+                          <a14:useLocalDpi xmlns:a14="http://schemas.microsoft.com/office/drawing/2010/main" val="0"/>
+                        </a:ext>
+                      </a:extLst>
+                    </a:blip>
+                    <a:srcRect/>
+                    <a:stretch>
+                      <a:fillRect/>
+                    </a:stretch>
+                  </pic:blipFill>
+                  <pic:spPr bwMode="auto">
+                    <a:xfrm>
+                      <a:off x="0" y="0"/>
+                      <a:ext cx="5713346" cy="3224842"/>
+                    </a:xfrm>
+                    <a:prstGeom prst="rect">
+                      <a:avLst/>
+                    </a:prstGeom>
+                    <a:noFill/>
+                    <a:ln>
+                      <a:noFill/>
+                    </a:ln>
+                  </pic:spPr>
+                </pic:pic>
+              </a:graphicData>
+            </a:graphic>
+          </wp:inline>
+        </w:drawing>
+      </w:r>
+    </w:p>
+    <w:p>
+      <w:pPr>
+        <w:jc w:val="center"/>
+        <w:rPr>
+          <w:b/>
+          <w:bCs/>
+        </w:rPr>
+      </w:pPr>
+    </w:p>
+    <w:p>
+      <w:pPr>
+        <w:jc w:val="center"/>
+        <w:rPr>
+          <w:b/>
+          <w:bCs/>
+        </w:rPr>
+      </w:pPr>
+    </w:p>
+    <w:p>
+      <w:pPr>
+        <w:jc w:val="center"/>
+        <w:rPr>
+          <w:b/>
+          <w:bCs/>
+        </w:rPr>
+      </w:pPr>
+    </w:p>
+    <w:p>
+      <w:pPr>
+        <w:jc w:val="center"/>
+        <w:rPr>
+          <w:b/>
+          <w:bCs/>
+        </w:rPr>
+      </w:pPr>
+      <w:r>
+        <w:rPr>
+          <w:noProof/>
+        </w:rPr>
+        <w:drawing>
+          <wp:anchor distT="0" distB="0" distL="114300" distR="114300" simplePos="0" relativeHeight="251658240" behindDoc="1" locked="0" layoutInCell="1" allowOverlap="1" wp14:anchorId="5456EC83" wp14:editId="3A5522CD">
+            <wp:simplePos x="0" y="0"/>
+            <wp:positionH relativeFrom="margin">
+              <wp:align>center</wp:align>
+            </wp:positionH>
+            <wp:positionV relativeFrom="paragraph">
+              <wp:posOffset>347345</wp:posOffset>
+            </wp:positionV>
+            <wp:extent cx="6667574" cy="2438400"/>
+            <wp:effectExtent l="0" t="0" r="0" b="0"/>
+            <wp:wrapTight wrapText="bothSides">
+              <wp:wrapPolygon edited="0">
+                <wp:start x="0" y="0"/>
+                <wp:lineTo x="0" y="21431"/>
+                <wp:lineTo x="21538" y="21431"/>
+                <wp:lineTo x="21538" y="0"/>
+                <wp:lineTo x="0" y="0"/>
+              </wp:wrapPolygon>
+            </wp:wrapTight>
+            <wp:docPr id="14" name="Imagem 14"/>
+            <wp:cNvGraphicFramePr>
+              <a:graphicFrameLocks xmlns:a="http://schemas.openxmlformats.org/drawingml/2006/main" noChangeAspect="1"/>
+            </wp:cNvGraphicFramePr>
+            <a:graphic xmlns:a="http://schemas.openxmlformats.org/drawingml/2006/main">
+              <a:graphicData uri="http://schemas.openxmlformats.org/drawingml/2006/picture">
+                <pic:pic xmlns:pic="http://schemas.openxmlformats.org/drawingml/2006/picture">
+                  <pic:nvPicPr>
+                    <pic:cNvPr id="1" name=""/>
+                    <pic:cNvPicPr/>
+                  </pic:nvPicPr>
+                  <pic:blipFill>
+                    <a:blip r:embed="rId20">
+                      <a:extLst>
+                        <a:ext uri="{28A0092B-C50C-407E-A947-70E740481C1C}">
+                          <a14:useLocalDpi xmlns:a14="http://schemas.microsoft.com/office/drawing/2010/main" val="0"/>
+                        </a:ext>
+                      </a:extLst>
+                    </a:blip>
+                    <a:stretch>
+                      <a:fillRect/>
+                    </a:stretch>
+                  </pic:blipFill>
+                  <pic:spPr>
+                    <a:xfrm>
+                      <a:off x="0" y="0"/>
+                      <a:ext cx="6667574" cy="2438400"/>
+                    </a:xfrm>
+                    <a:prstGeom prst="rect">
+                      <a:avLst/>
+                    </a:prstGeom>
+                  </pic:spPr>
+                </pic:pic>
+              </a:graphicData>
+            </a:graphic>
+            <wp14:sizeRelH relativeFrom="margin">
+              <wp14:pctWidth>0</wp14:pctWidth>
+            </wp14:sizeRelH>
+            <wp14:sizeRelV relativeFrom="margin">
+              <wp14:pctHeight>0</wp14:pctHeight>
+            </wp14:sizeRelV>
+          </wp:anchor>
+        </w:drawing>
+      </w:r>
+      <w:r>
+        <w:rPr>
+          <w:b/>
+          <w:bCs/>
+        </w:rPr>
+        <w:t>Requisitos</w:t>
+      </w:r>
+    </w:p>
+    <w:p>
+      <w:pPr>
+        <w:jc w:val="center"/>
+        <w:rPr>
+          <w:b/>
+          <w:bCs/>
+        </w:rPr>
+      </w:pPr>
+    </w:p>
+    <w:p>
+      <w:pPr>
+        <w:jc w:val="center"/>
+        <w:rPr>
+          <w:b/>
+          <w:bCs/>
+        </w:rPr>
+      </w:pPr>
+    </w:p>
+    <w:p>
+      <w:pPr>
+        <w:jc w:val="center"/>
+        <w:rPr>
+          <w:b/>
+          <w:bCs/>
+        </w:rPr>
+      </w:pPr>
+    </w:p>
+    <w:p>
+      <w:pPr>
+        <w:jc w:val="center"/>
+        <w:rPr>
+          <w:b/>
+          <w:bCs/>
+        </w:rPr>
+      </w:pPr>
+    </w:p>
+    <w:p>
+      <w:pPr>
+        <w:jc w:val="center"/>
+        <w:rPr>
+          <w:b/>
+          <w:bCs/>
+        </w:rPr>
+      </w:pPr>
+    </w:p>
+    <w:p>
+      <w:pPr>
+        <w:jc w:val="center"/>
+        <w:rPr>
+          <w:b/>
+          <w:bCs/>
+        </w:rPr>
+      </w:pPr>
+      <w:bookmarkStart w:id="0" w:name="_GoBack"/>
+      <w:bookmarkEnd w:id="0"/>
     </w:p>
     <w:sectPr>
       <w:pgSz w:w="11906" w:h="16838"/>
@@ -2268,6 +2594,7 @@
     <w:lsdException w:name="HTML Sample" w:semiHidden="1" w:unhideWhenUsed="1"/>
     <w:lsdException w:name="HTML Typewriter" w:semiHidden="1" w:unhideWhenUsed="1"/>
     <w:lsdException w:name="HTML Variable" w:semiHidden="1" w:unhideWhenUsed="1"/>
+    <w:lsdException w:name="Normal Table" w:semiHidden="1" w:unhideWhenUsed="1"/>
     <w:lsdException w:name="annotation subject" w:semiHidden="1" w:unhideWhenUsed="1"/>
     <w:lsdException w:name="No List" w:semiHidden="1" w:unhideWhenUsed="1"/>
     <w:lsdException w:name="Outline List 1" w:semiHidden="1" w:unhideWhenUsed="1"/>
@@ -2313,9 +2640,11 @@
     <w:lsdException w:name="Table Subtle 1" w:semiHidden="1" w:unhideWhenUsed="1"/>
     <w:lsdException w:name="Table Subtle 2" w:semiHidden="1" w:unhideWhenUsed="1"/>
     <w:lsdException w:name="Table Web 1" w:semiHidden="1" w:unhideWhenUsed="1"/>
+    <w:lsdException w:name="Table Web 2" w:semiHidden="1" w:unhideWhenUsed="1"/>
     <w:lsdException w:name="Table Web 3" w:semiHidden="1" w:unhideWhenUsed="1"/>
     <w:lsdException w:name="Balloon Text" w:semiHidden="1" w:unhideWhenUsed="1"/>
     <w:lsdException w:name="Table Grid" w:uiPriority="39"/>
+    <w:lsdException w:name="Table Theme" w:semiHidden="1" w:unhideWhenUsed="1"/>
     <w:lsdException w:name="Placeholder Text" w:semiHidden="1"/>
     <w:lsdException w:name="No Spacing" w:uiPriority="1" w:qFormat="1"/>
     <w:lsdException w:name="Light Shading" w:uiPriority="60"/>
@@ -2545,6 +2874,7 @@
   <w:style w:type="character" w:default="1" w:styleId="Fontepargpadro">
     <w:name w:val="Default Paragraph Font"/>
     <w:uiPriority w:val="1"/>
+    <w:semiHidden/>
     <w:unhideWhenUsed/>
   </w:style>
   <w:style w:type="table" w:default="1" w:styleId="Tabelanormal">

--- a/Documentação/Documentação Atualizada.docx
+++ b/Documentação/Documentação Atualizada.docx
@@ -12,7 +12,6 @@
           <w:szCs w:val="36"/>
         </w:rPr>
       </w:pPr>
-      <w:proofErr w:type="spellStart"/>
       <w:r>
         <w:rPr>
           <w:b/>
@@ -20,37 +19,7 @@
           <w:sz w:val="36"/>
           <w:szCs w:val="36"/>
         </w:rPr>
-        <w:t>Hawk</w:t>
-      </w:r>
-      <w:proofErr w:type="spellEnd"/>
-      <w:r>
-        <w:rPr>
-          <w:b/>
-          <w:bCs/>
-          <w:sz w:val="36"/>
-          <w:szCs w:val="36"/>
-        </w:rPr>
-        <w:t xml:space="preserve"> </w:t>
-      </w:r>
-      <w:proofErr w:type="spellStart"/>
-      <w:r>
-        <w:rPr>
-          <w:b/>
-          <w:bCs/>
-          <w:sz w:val="36"/>
-          <w:szCs w:val="36"/>
-        </w:rPr>
-        <w:t>Eye</w:t>
-      </w:r>
-      <w:proofErr w:type="spellEnd"/>
-      <w:r>
-        <w:rPr>
-          <w:b/>
-          <w:bCs/>
-          <w:sz w:val="36"/>
-          <w:szCs w:val="36"/>
-        </w:rPr>
-        <w:t xml:space="preserve"> Tech</w:t>
+        <w:t>Hawk Eye Tech</w:t>
       </w:r>
     </w:p>
     <w:p/>
@@ -135,23 +104,7 @@
           <w:sz w:val="24"/>
           <w:szCs w:val="24"/>
         </w:rPr>
-        <w:t xml:space="preserve">Lucas da </w:t>
-      </w:r>
-      <w:proofErr w:type="gramStart"/>
-      <w:r>
-        <w:rPr>
-          <w:sz w:val="24"/>
-          <w:szCs w:val="24"/>
-        </w:rPr>
-        <w:t>silva</w:t>
-      </w:r>
-      <w:proofErr w:type="gramEnd"/>
-      <w:r>
-        <w:rPr>
-          <w:sz w:val="24"/>
-          <w:szCs w:val="24"/>
-        </w:rPr>
-        <w:t xml:space="preserve"> Santos</w:t>
+        <w:t>Lucas da silva Santos</w:t>
       </w:r>
     </w:p>
     <w:p>
@@ -302,31 +255,7 @@
     <w:p>
       <w:r>
         <w:tab/>
-        <w:t xml:space="preserve">O </w:t>
-      </w:r>
-      <w:proofErr w:type="spellStart"/>
-      <w:r>
-        <w:t>NetWork</w:t>
-      </w:r>
-      <w:proofErr w:type="spellEnd"/>
-      <w:r>
-        <w:t xml:space="preserve"> </w:t>
-      </w:r>
-      <w:proofErr w:type="spellStart"/>
-      <w:r>
-        <w:t>Barometer</w:t>
-      </w:r>
-      <w:proofErr w:type="spellEnd"/>
-      <w:r>
-        <w:t xml:space="preserve"> </w:t>
-      </w:r>
-      <w:proofErr w:type="spellStart"/>
-      <w:r>
-        <w:t>Report</w:t>
-      </w:r>
-      <w:proofErr w:type="spellEnd"/>
-      <w:r>
-        <w:t xml:space="preserve"> 2016 </w:t>
+        <w:t xml:space="preserve">O NetWork Barometer Report 2016 </w:t>
       </w:r>
       <w:r>
         <w:t xml:space="preserve">indica que redes monitoradas têm </w:t>
@@ -344,21 +273,12 @@
           <w:bCs/>
         </w:rPr>
       </w:pPr>
-      <w:proofErr w:type="spellStart"/>
-      <w:r>
-        <w:rPr>
-          <w:b/>
-          <w:bCs/>
-        </w:rPr>
-        <w:t>Proto</w:t>
-      </w:r>
-      <w:proofErr w:type="spellEnd"/>
-      <w:r>
-        <w:rPr>
-          <w:b/>
-          <w:bCs/>
-        </w:rPr>
-        <w:t xml:space="preserve"> Persona</w:t>
+      <w:r>
+        <w:rPr>
+          <w:b/>
+          <w:bCs/>
+        </w:rPr>
+        <w:t>Proto Persona</w:t>
       </w:r>
     </w:p>
     <w:p/>
@@ -483,17 +403,8 @@
           <w:b/>
           <w:bCs/>
         </w:rPr>
-        <w:t xml:space="preserve">Requisitos de negócio – </w:t>
-      </w:r>
-      <w:proofErr w:type="spellStart"/>
-      <w:r>
-        <w:rPr>
-          <w:b/>
-          <w:bCs/>
-        </w:rPr>
-        <w:t>Canvas</w:t>
-      </w:r>
-      <w:proofErr w:type="spellEnd"/>
+        <w:t>Requisitos de negócio – Canvas</w:t>
+      </w:r>
     </w:p>
     <w:p/>
     <w:p>
@@ -556,17 +467,8 @@
           <w:b/>
           <w:bCs/>
         </w:rPr>
-        <w:t xml:space="preserve">Requisitos de usuário – </w:t>
-      </w:r>
-      <w:proofErr w:type="spellStart"/>
-      <w:r>
-        <w:rPr>
-          <w:b/>
-          <w:bCs/>
-        </w:rPr>
-        <w:t>UserStories</w:t>
-      </w:r>
-      <w:proofErr w:type="spellEnd"/>
+        <w:t>Requisitos de usuário – UserStories</w:t>
+      </w:r>
     </w:p>
     <w:p>
       <w:pPr>
@@ -620,13 +522,8 @@
     </w:p>
     <w:p>
       <w:r>
-        <w:t xml:space="preserve">Funcionário do </w:t>
-      </w:r>
-      <w:proofErr w:type="spellStart"/>
-      <w:r>
-        <w:t>Noc</w:t>
-      </w:r>
-      <w:proofErr w:type="spellEnd"/>
+        <w:t>Funcionário do Noc</w:t>
+      </w:r>
     </w:p>
     <w:p>
       <w:pPr>
@@ -781,7 +678,6 @@
           <w:bCs/>
         </w:rPr>
       </w:pPr>
-      <w:proofErr w:type="spellStart"/>
       <w:r>
         <w:rPr>
           <w:b/>
@@ -789,7 +685,6 @@
         </w:rPr>
         <w:t>StoryBoard</w:t>
       </w:r>
-      <w:proofErr w:type="spellEnd"/>
     </w:p>
     <w:p>
       <w:pPr>
@@ -1579,10 +1474,10 @@
           <w:noProof/>
         </w:rPr>
         <w:drawing>
-          <wp:inline distT="0" distB="0" distL="0" distR="0" wp14:anchorId="02D27F2F" wp14:editId="64729E20">
-            <wp:extent cx="5704840" cy="3220041"/>
-            <wp:effectExtent l="0" t="0" r="0" b="0"/>
-            <wp:docPr id="4" name="Imagem 4"/>
+          <wp:inline distT="0" distB="0" distL="0" distR="0" wp14:anchorId="0435CC07" wp14:editId="48DE2B65">
+            <wp:extent cx="5400040" cy="4714875"/>
+            <wp:effectExtent l="0" t="0" r="0" b="9525"/>
+            <wp:docPr id="17" name="Imagem 17"/>
             <wp:cNvGraphicFramePr>
               <a:graphicFrameLocks xmlns:a="http://schemas.openxmlformats.org/drawingml/2006/main" noChangeAspect="1"/>
             </wp:cNvGraphicFramePr>
@@ -1611,7 +1506,7 @@
                   <pic:spPr bwMode="auto">
                     <a:xfrm>
                       <a:off x="0" y="0"/>
-                      <a:ext cx="5713346" cy="3224842"/>
+                      <a:ext cx="5400040" cy="4714875"/>
                     </a:xfrm>
                     <a:prstGeom prst="rect">
                       <a:avLst/>
@@ -1665,29 +1560,30 @@
       </w:pPr>
       <w:r>
         <w:rPr>
+          <w:b/>
+          <w:bCs/>
+        </w:rPr>
+        <w:t xml:space="preserve">Mockup das telas </w:t>
+      </w:r>
+    </w:p>
+    <w:p>
+      <w:pPr>
+        <w:jc w:val="center"/>
+        <w:rPr>
+          <w:b/>
+          <w:bCs/>
+        </w:rPr>
+      </w:pPr>
+      <w:r>
+        <w:rPr>
           <w:noProof/>
         </w:rPr>
+        <w:lastRenderedPageBreak/>
         <w:drawing>
-          <wp:anchor distT="0" distB="0" distL="114300" distR="114300" simplePos="0" relativeHeight="251658240" behindDoc="1" locked="0" layoutInCell="1" allowOverlap="1" wp14:anchorId="5456EC83" wp14:editId="3A5522CD">
-            <wp:simplePos x="0" y="0"/>
-            <wp:positionH relativeFrom="margin">
-              <wp:align>center</wp:align>
-            </wp:positionH>
-            <wp:positionV relativeFrom="paragraph">
-              <wp:posOffset>347345</wp:posOffset>
-            </wp:positionV>
-            <wp:extent cx="6667574" cy="2438400"/>
+          <wp:inline distT="0" distB="0" distL="0" distR="0" wp14:anchorId="7F3EAF82" wp14:editId="27FDB039">
+            <wp:extent cx="5400040" cy="4039235"/>
             <wp:effectExtent l="0" t="0" r="0" b="0"/>
-            <wp:wrapTight wrapText="bothSides">
-              <wp:wrapPolygon edited="0">
-                <wp:start x="0" y="0"/>
-                <wp:lineTo x="0" y="21431"/>
-                <wp:lineTo x="21538" y="21431"/>
-                <wp:lineTo x="21538" y="0"/>
-                <wp:lineTo x="0" y="0"/>
-              </wp:wrapPolygon>
-            </wp:wrapTight>
-            <wp:docPr id="14" name="Imagem 14"/>
+            <wp:docPr id="18" name="Imagem 18"/>
             <wp:cNvGraphicFramePr>
               <a:graphicFrameLocks xmlns:a="http://schemas.openxmlformats.org/drawingml/2006/main" noChangeAspect="1"/>
             </wp:cNvGraphicFramePr>
@@ -1699,13 +1595,7 @@
                     <pic:cNvPicPr/>
                   </pic:nvPicPr>
                   <pic:blipFill>
-                    <a:blip r:embed="rId20">
-                      <a:extLst>
-                        <a:ext uri="{28A0092B-C50C-407E-A947-70E740481C1C}">
-                          <a14:useLocalDpi xmlns:a14="http://schemas.microsoft.com/office/drawing/2010/main" val="0"/>
-                        </a:ext>
-                      </a:extLst>
-                    </a:blip>
+                    <a:blip r:embed="rId20"/>
                     <a:stretch>
                       <a:fillRect/>
                     </a:stretch>
@@ -1713,7 +1603,7 @@
                   <pic:spPr>
                     <a:xfrm>
                       <a:off x="0" y="0"/>
-                      <a:ext cx="6667574" cy="2438400"/>
+                      <a:ext cx="5400040" cy="4039235"/>
                     </a:xfrm>
                     <a:prstGeom prst="rect">
                       <a:avLst/>
@@ -1722,78 +1612,246 @@
                 </pic:pic>
               </a:graphicData>
             </a:graphic>
-            <wp14:sizeRelH relativeFrom="margin">
-              <wp14:pctWidth>0</wp14:pctWidth>
-            </wp14:sizeRelH>
-            <wp14:sizeRelV relativeFrom="margin">
-              <wp14:pctHeight>0</wp14:pctHeight>
-            </wp14:sizeRelV>
-          </wp:anchor>
+          </wp:inline>
         </w:drawing>
       </w:r>
-      <w:r>
-        <w:rPr>
-          <w:b/>
-          <w:bCs/>
-        </w:rPr>
-        <w:t>Requisitos</w:t>
-      </w:r>
-    </w:p>
-    <w:p>
-      <w:pPr>
-        <w:jc w:val="center"/>
-        <w:rPr>
-          <w:b/>
-          <w:bCs/>
-        </w:rPr>
-      </w:pPr>
-    </w:p>
-    <w:p>
-      <w:pPr>
-        <w:jc w:val="center"/>
-        <w:rPr>
-          <w:b/>
-          <w:bCs/>
-        </w:rPr>
-      </w:pPr>
-    </w:p>
-    <w:p>
-      <w:pPr>
-        <w:jc w:val="center"/>
-        <w:rPr>
-          <w:b/>
-          <w:bCs/>
-        </w:rPr>
-      </w:pPr>
-    </w:p>
-    <w:p>
-      <w:pPr>
-        <w:jc w:val="center"/>
-        <w:rPr>
-          <w:b/>
-          <w:bCs/>
-        </w:rPr>
-      </w:pPr>
-    </w:p>
-    <w:p>
-      <w:pPr>
-        <w:jc w:val="center"/>
-        <w:rPr>
-          <w:b/>
-          <w:bCs/>
-        </w:rPr>
-      </w:pPr>
-    </w:p>
-    <w:p>
-      <w:pPr>
-        <w:jc w:val="center"/>
-        <w:rPr>
-          <w:b/>
-          <w:bCs/>
-        </w:rPr>
-      </w:pPr>
+    </w:p>
+    <w:p>
+      <w:pPr>
+        <w:jc w:val="center"/>
+        <w:rPr>
+          <w:b/>
+          <w:bCs/>
+        </w:rPr>
+      </w:pPr>
+      <w:r>
+        <w:rPr>
+          <w:noProof/>
+        </w:rPr>
+        <w:lastRenderedPageBreak/>
+        <w:drawing>
+          <wp:inline distT="0" distB="0" distL="0" distR="0" wp14:anchorId="4730A775" wp14:editId="01FEC8D9">
+            <wp:extent cx="5400040" cy="5428615"/>
+            <wp:effectExtent l="0" t="0" r="0" b="635"/>
+            <wp:docPr id="19" name="Imagem 19"/>
+            <wp:cNvGraphicFramePr>
+              <a:graphicFrameLocks xmlns:a="http://schemas.openxmlformats.org/drawingml/2006/main" noChangeAspect="1"/>
+            </wp:cNvGraphicFramePr>
+            <a:graphic xmlns:a="http://schemas.openxmlformats.org/drawingml/2006/main">
+              <a:graphicData uri="http://schemas.openxmlformats.org/drawingml/2006/picture">
+                <pic:pic xmlns:pic="http://schemas.openxmlformats.org/drawingml/2006/picture">
+                  <pic:nvPicPr>
+                    <pic:cNvPr id="1" name=""/>
+                    <pic:cNvPicPr/>
+                  </pic:nvPicPr>
+                  <pic:blipFill>
+                    <a:blip r:embed="rId21"/>
+                    <a:stretch>
+                      <a:fillRect/>
+                    </a:stretch>
+                  </pic:blipFill>
+                  <pic:spPr>
+                    <a:xfrm>
+                      <a:off x="0" y="0"/>
+                      <a:ext cx="5400040" cy="5428615"/>
+                    </a:xfrm>
+                    <a:prstGeom prst="rect">
+                      <a:avLst/>
+                    </a:prstGeom>
+                  </pic:spPr>
+                </pic:pic>
+              </a:graphicData>
+            </a:graphic>
+          </wp:inline>
+        </w:drawing>
+      </w:r>
+    </w:p>
+    <w:p>
+      <w:pPr>
+        <w:jc w:val="center"/>
+        <w:rPr>
+          <w:b/>
+          <w:bCs/>
+        </w:rPr>
+      </w:pPr>
+      <w:r>
+        <w:rPr>
+          <w:noProof/>
+        </w:rPr>
+        <w:lastRenderedPageBreak/>
+        <w:drawing>
+          <wp:inline distT="0" distB="0" distL="0" distR="0" wp14:anchorId="24D6A8D4" wp14:editId="5A178C67">
+            <wp:extent cx="4676775" cy="4038600"/>
+            <wp:effectExtent l="0" t="0" r="9525" b="0"/>
+            <wp:docPr id="20" name="Imagem 20"/>
+            <wp:cNvGraphicFramePr>
+              <a:graphicFrameLocks xmlns:a="http://schemas.openxmlformats.org/drawingml/2006/main" noChangeAspect="1"/>
+            </wp:cNvGraphicFramePr>
+            <a:graphic xmlns:a="http://schemas.openxmlformats.org/drawingml/2006/main">
+              <a:graphicData uri="http://schemas.openxmlformats.org/drawingml/2006/picture">
+                <pic:pic xmlns:pic="http://schemas.openxmlformats.org/drawingml/2006/picture">
+                  <pic:nvPicPr>
+                    <pic:cNvPr id="1" name=""/>
+                    <pic:cNvPicPr/>
+                  </pic:nvPicPr>
+                  <pic:blipFill>
+                    <a:blip r:embed="rId22"/>
+                    <a:stretch>
+                      <a:fillRect/>
+                    </a:stretch>
+                  </pic:blipFill>
+                  <pic:spPr>
+                    <a:xfrm>
+                      <a:off x="0" y="0"/>
+                      <a:ext cx="4676775" cy="4038600"/>
+                    </a:xfrm>
+                    <a:prstGeom prst="rect">
+                      <a:avLst/>
+                    </a:prstGeom>
+                  </pic:spPr>
+                </pic:pic>
+              </a:graphicData>
+            </a:graphic>
+          </wp:inline>
+        </w:drawing>
+      </w:r>
+    </w:p>
+    <w:p>
+      <w:pPr>
+        <w:jc w:val="center"/>
+        <w:rPr>
+          <w:b/>
+          <w:bCs/>
+        </w:rPr>
+      </w:pPr>
+      <w:r>
+        <w:rPr>
+          <w:noProof/>
+        </w:rPr>
+        <w:drawing>
+          <wp:inline distT="0" distB="0" distL="0" distR="0" wp14:anchorId="2D45D3A3" wp14:editId="40774C6B">
+            <wp:extent cx="5400040" cy="4651375"/>
+            <wp:effectExtent l="0" t="0" r="0" b="0"/>
+            <wp:docPr id="21" name="Imagem 21"/>
+            <wp:cNvGraphicFramePr>
+              <a:graphicFrameLocks xmlns:a="http://schemas.openxmlformats.org/drawingml/2006/main" noChangeAspect="1"/>
+            </wp:cNvGraphicFramePr>
+            <a:graphic xmlns:a="http://schemas.openxmlformats.org/drawingml/2006/main">
+              <a:graphicData uri="http://schemas.openxmlformats.org/drawingml/2006/picture">
+                <pic:pic xmlns:pic="http://schemas.openxmlformats.org/drawingml/2006/picture">
+                  <pic:nvPicPr>
+                    <pic:cNvPr id="1" name=""/>
+                    <pic:cNvPicPr/>
+                  </pic:nvPicPr>
+                  <pic:blipFill>
+                    <a:blip r:embed="rId23"/>
+                    <a:stretch>
+                      <a:fillRect/>
+                    </a:stretch>
+                  </pic:blipFill>
+                  <pic:spPr>
+                    <a:xfrm>
+                      <a:off x="0" y="0"/>
+                      <a:ext cx="5400040" cy="4651375"/>
+                    </a:xfrm>
+                    <a:prstGeom prst="rect">
+                      <a:avLst/>
+                    </a:prstGeom>
+                  </pic:spPr>
+                </pic:pic>
+              </a:graphicData>
+            </a:graphic>
+          </wp:inline>
+        </w:drawing>
+      </w:r>
+    </w:p>
+    <w:p>
+      <w:pPr>
+        <w:jc w:val="center"/>
+        <w:rPr>
+          <w:b/>
+          <w:bCs/>
+        </w:rPr>
+      </w:pPr>
+      <w:r>
+        <w:rPr>
+          <w:noProof/>
+        </w:rPr>
+        <w:lastRenderedPageBreak/>
+        <w:drawing>
+          <wp:inline distT="0" distB="0" distL="0" distR="0" wp14:anchorId="52C0FE06" wp14:editId="4F34C50E">
+            <wp:extent cx="5400040" cy="3328035"/>
+            <wp:effectExtent l="0" t="0" r="0" b="5715"/>
+            <wp:docPr id="22" name="Imagem 22"/>
+            <wp:cNvGraphicFramePr>
+              <a:graphicFrameLocks xmlns:a="http://schemas.openxmlformats.org/drawingml/2006/main" noChangeAspect="1"/>
+            </wp:cNvGraphicFramePr>
+            <a:graphic xmlns:a="http://schemas.openxmlformats.org/drawingml/2006/main">
+              <a:graphicData uri="http://schemas.openxmlformats.org/drawingml/2006/picture">
+                <pic:pic xmlns:pic="http://schemas.openxmlformats.org/drawingml/2006/picture">
+                  <pic:nvPicPr>
+                    <pic:cNvPr id="1" name=""/>
+                    <pic:cNvPicPr/>
+                  </pic:nvPicPr>
+                  <pic:blipFill>
+                    <a:blip r:embed="rId24"/>
+                    <a:stretch>
+                      <a:fillRect/>
+                    </a:stretch>
+                  </pic:blipFill>
+                  <pic:spPr>
+                    <a:xfrm>
+                      <a:off x="0" y="0"/>
+                      <a:ext cx="5400040" cy="3328035"/>
+                    </a:xfrm>
+                    <a:prstGeom prst="rect">
+                      <a:avLst/>
+                    </a:prstGeom>
+                  </pic:spPr>
+                </pic:pic>
+              </a:graphicData>
+            </a:graphic>
+          </wp:inline>
+        </w:drawing>
+      </w:r>
       <w:bookmarkStart w:id="0" w:name="_GoBack"/>
       <w:bookmarkEnd w:id="0"/>
+    </w:p>
+    <w:p>
+      <w:pPr>
+        <w:jc w:val="center"/>
+        <w:rPr>
+          <w:b/>
+          <w:bCs/>
+        </w:rPr>
+      </w:pPr>
+    </w:p>
+    <w:p>
+      <w:pPr>
+        <w:jc w:val="center"/>
+        <w:rPr>
+          <w:b/>
+          <w:bCs/>
+        </w:rPr>
+      </w:pPr>
+    </w:p>
+    <w:p>
+      <w:pPr>
+        <w:jc w:val="center"/>
+        <w:rPr>
+          <w:b/>
+          <w:bCs/>
+        </w:rPr>
+      </w:pPr>
+    </w:p>
+    <w:p>
+      <w:pPr>
+        <w:jc w:val="center"/>
+        <w:rPr>
+          <w:b/>
+          <w:bCs/>
+        </w:rPr>
+      </w:pPr>
     </w:p>
     <w:sectPr>
       <w:pgSz w:w="11906" w:h="16838"/>
